--- a/doc/Методы оптимизации и исследование операций.docx
+++ b/doc/Методы оптимизации и исследование операций.docx
@@ -883,6 +883,7 @@
           <w:rFonts w:ascii="Times New Roman" w:hAnsi="Times New Roman" w:cs="Times New Roman"/>
           <w:sz w:val="12"/>
           <w:szCs w:val="12"/>
+          <w:lang w:val="ru-RU"/>
         </w:rPr>
         <w:br/>
       </w:r>
@@ -2035,6 +2036,7 @@
           <w:rFonts w:ascii="Times New Roman" w:hAnsi="Times New Roman" w:cs="Times New Roman"/>
           <w:sz w:val="12"/>
           <w:szCs w:val="12"/>
+          <w:lang w:val="ru-RU"/>
         </w:rPr>
       </w:pPr>
       <w:r>
@@ -2053,6 +2055,763 @@
         <w:contextualSpacing/>
         <w:rPr>
           <w:rFonts w:ascii="Times New Roman" w:hAnsi="Times New Roman" w:cs="Times New Roman"/>
+          <w:sz w:val="12"/>
+          <w:szCs w:val="12"/>
+          <w:lang w:val="ru-RU"/>
+        </w:rPr>
+      </w:pPr>
+    </w:p>
+    <w:p>
+      <w:pPr>
+        <w:spacing w:after="0" w:line="240" w:lineRule="auto"/>
+        <w:contextualSpacing/>
+        <w:rPr>
+          <w:rFonts w:ascii="Times New Roman" w:hAnsi="Times New Roman" w:cs="Times New Roman"/>
+          <w:b/>
+          <w:sz w:val="12"/>
+          <w:szCs w:val="12"/>
+        </w:rPr>
+      </w:pPr>
+    </w:p>
+    <w:p>
+      <w:pPr>
+        <w:spacing w:after="0" w:line="240" w:lineRule="auto"/>
+        <w:contextualSpacing/>
+        <w:rPr>
+          <w:rFonts w:ascii="Times New Roman" w:hAnsi="Times New Roman" w:cs="Times New Roman"/>
+          <w:b/>
+          <w:sz w:val="12"/>
+          <w:szCs w:val="12"/>
+        </w:rPr>
+      </w:pPr>
+    </w:p>
+    <w:p>
+      <w:pPr>
+        <w:spacing w:after="0" w:line="240" w:lineRule="auto"/>
+        <w:contextualSpacing/>
+        <w:rPr>
+          <w:rFonts w:ascii="Times New Roman" w:hAnsi="Times New Roman" w:cs="Times New Roman"/>
+          <w:b/>
+          <w:sz w:val="12"/>
+          <w:szCs w:val="12"/>
+        </w:rPr>
+      </w:pPr>
+    </w:p>
+    <w:p>
+      <w:pPr>
+        <w:spacing w:after="0" w:line="240" w:lineRule="auto"/>
+        <w:contextualSpacing/>
+        <w:rPr>
+          <w:rFonts w:ascii="Times New Roman" w:hAnsi="Times New Roman" w:cs="Times New Roman"/>
+          <w:b/>
+          <w:sz w:val="12"/>
+          <w:szCs w:val="12"/>
+        </w:rPr>
+      </w:pPr>
+    </w:p>
+    <w:p>
+      <w:pPr>
+        <w:spacing w:after="0" w:line="240" w:lineRule="auto"/>
+        <w:contextualSpacing/>
+        <w:rPr>
+          <w:rFonts w:ascii="Times New Roman" w:hAnsi="Times New Roman" w:cs="Times New Roman"/>
+          <w:b/>
+          <w:sz w:val="12"/>
+          <w:szCs w:val="12"/>
+        </w:rPr>
+      </w:pPr>
+    </w:p>
+    <w:p>
+      <w:pPr>
+        <w:spacing w:after="0" w:line="240" w:lineRule="auto"/>
+        <w:contextualSpacing/>
+        <w:rPr>
+          <w:rFonts w:ascii="Times New Roman" w:hAnsi="Times New Roman" w:cs="Times New Roman"/>
+          <w:b/>
+          <w:sz w:val="12"/>
+          <w:szCs w:val="12"/>
+        </w:rPr>
+      </w:pPr>
+    </w:p>
+    <w:p>
+      <w:pPr>
+        <w:spacing w:after="0" w:line="240" w:lineRule="auto"/>
+        <w:contextualSpacing/>
+        <w:rPr>
+          <w:rFonts w:ascii="Times New Roman" w:hAnsi="Times New Roman" w:cs="Times New Roman"/>
+          <w:b/>
+          <w:sz w:val="12"/>
+          <w:szCs w:val="12"/>
+        </w:rPr>
+      </w:pPr>
+    </w:p>
+    <w:p>
+      <w:pPr>
+        <w:spacing w:after="0" w:line="240" w:lineRule="auto"/>
+        <w:contextualSpacing/>
+        <w:rPr>
+          <w:rFonts w:ascii="Times New Roman" w:hAnsi="Times New Roman" w:cs="Times New Roman"/>
+          <w:b/>
+          <w:sz w:val="12"/>
+          <w:szCs w:val="12"/>
+        </w:rPr>
+      </w:pPr>
+    </w:p>
+    <w:p>
+      <w:pPr>
+        <w:spacing w:after="0" w:line="240" w:lineRule="auto"/>
+        <w:contextualSpacing/>
+        <w:rPr>
+          <w:rFonts w:ascii="Times New Roman" w:hAnsi="Times New Roman" w:cs="Times New Roman"/>
+          <w:b/>
+          <w:sz w:val="12"/>
+          <w:szCs w:val="12"/>
+        </w:rPr>
+      </w:pPr>
+    </w:p>
+    <w:p>
+      <w:pPr>
+        <w:spacing w:after="0" w:line="240" w:lineRule="auto"/>
+        <w:contextualSpacing/>
+        <w:rPr>
+          <w:rFonts w:ascii="Times New Roman" w:hAnsi="Times New Roman" w:cs="Times New Roman"/>
+          <w:b/>
+          <w:sz w:val="12"/>
+          <w:szCs w:val="12"/>
+        </w:rPr>
+      </w:pPr>
+    </w:p>
+    <w:p>
+      <w:pPr>
+        <w:spacing w:after="0" w:line="240" w:lineRule="auto"/>
+        <w:contextualSpacing/>
+        <w:rPr>
+          <w:rFonts w:ascii="Times New Roman" w:hAnsi="Times New Roman" w:cs="Times New Roman"/>
+          <w:b/>
+          <w:sz w:val="12"/>
+          <w:szCs w:val="12"/>
+        </w:rPr>
+      </w:pPr>
+    </w:p>
+    <w:p>
+      <w:pPr>
+        <w:spacing w:after="0" w:line="240" w:lineRule="auto"/>
+        <w:contextualSpacing/>
+        <w:rPr>
+          <w:rFonts w:ascii="Times New Roman" w:hAnsi="Times New Roman" w:cs="Times New Roman"/>
+          <w:b/>
+          <w:sz w:val="12"/>
+          <w:szCs w:val="12"/>
+        </w:rPr>
+      </w:pPr>
+    </w:p>
+    <w:p>
+      <w:pPr>
+        <w:spacing w:after="0" w:line="240" w:lineRule="auto"/>
+        <w:contextualSpacing/>
+        <w:rPr>
+          <w:rFonts w:ascii="Times New Roman" w:hAnsi="Times New Roman" w:cs="Times New Roman"/>
+          <w:b/>
+          <w:sz w:val="12"/>
+          <w:szCs w:val="12"/>
+        </w:rPr>
+      </w:pPr>
+    </w:p>
+    <w:p>
+      <w:pPr>
+        <w:spacing w:after="0" w:line="240" w:lineRule="auto"/>
+        <w:contextualSpacing/>
+        <w:rPr>
+          <w:rFonts w:ascii="Times New Roman" w:hAnsi="Times New Roman" w:cs="Times New Roman"/>
+          <w:b/>
+          <w:sz w:val="12"/>
+          <w:szCs w:val="12"/>
+        </w:rPr>
+      </w:pPr>
+    </w:p>
+    <w:p>
+      <w:pPr>
+        <w:spacing w:after="0" w:line="240" w:lineRule="auto"/>
+        <w:contextualSpacing/>
+        <w:rPr>
+          <w:rFonts w:ascii="Times New Roman" w:hAnsi="Times New Roman" w:cs="Times New Roman"/>
+          <w:b/>
+          <w:sz w:val="12"/>
+          <w:szCs w:val="12"/>
+        </w:rPr>
+      </w:pPr>
+    </w:p>
+    <w:p>
+      <w:pPr>
+        <w:spacing w:after="0" w:line="240" w:lineRule="auto"/>
+        <w:contextualSpacing/>
+        <w:rPr>
+          <w:rFonts w:ascii="Times New Roman" w:hAnsi="Times New Roman" w:cs="Times New Roman"/>
+          <w:b/>
+          <w:sz w:val="12"/>
+          <w:szCs w:val="12"/>
+        </w:rPr>
+      </w:pPr>
+    </w:p>
+    <w:p>
+      <w:pPr>
+        <w:spacing w:after="0" w:line="240" w:lineRule="auto"/>
+        <w:contextualSpacing/>
+        <w:rPr>
+          <w:rFonts w:ascii="Times New Roman" w:hAnsi="Times New Roman" w:cs="Times New Roman"/>
+          <w:b/>
+          <w:sz w:val="12"/>
+          <w:szCs w:val="12"/>
+        </w:rPr>
+      </w:pPr>
+    </w:p>
+    <w:p>
+      <w:pPr>
+        <w:spacing w:after="0" w:line="240" w:lineRule="auto"/>
+        <w:contextualSpacing/>
+        <w:rPr>
+          <w:rFonts w:ascii="Times New Roman" w:hAnsi="Times New Roman" w:cs="Times New Roman"/>
+          <w:b/>
+          <w:sz w:val="12"/>
+          <w:szCs w:val="12"/>
+        </w:rPr>
+      </w:pPr>
+    </w:p>
+    <w:p>
+      <w:pPr>
+        <w:spacing w:after="0" w:line="240" w:lineRule="auto"/>
+        <w:contextualSpacing/>
+        <w:rPr>
+          <w:rFonts w:ascii="Times New Roman" w:hAnsi="Times New Roman" w:cs="Times New Roman"/>
+          <w:b/>
+          <w:sz w:val="12"/>
+          <w:szCs w:val="12"/>
+        </w:rPr>
+      </w:pPr>
+    </w:p>
+    <w:p>
+      <w:pPr>
+        <w:spacing w:after="0" w:line="240" w:lineRule="auto"/>
+        <w:contextualSpacing/>
+        <w:rPr>
+          <w:rFonts w:ascii="Times New Roman" w:hAnsi="Times New Roman" w:cs="Times New Roman"/>
+          <w:b/>
+          <w:sz w:val="12"/>
+          <w:szCs w:val="12"/>
+        </w:rPr>
+      </w:pPr>
+    </w:p>
+    <w:p>
+      <w:pPr>
+        <w:spacing w:after="0" w:line="240" w:lineRule="auto"/>
+        <w:contextualSpacing/>
+        <w:rPr>
+          <w:rFonts w:ascii="Times New Roman" w:hAnsi="Times New Roman" w:cs="Times New Roman"/>
+          <w:b/>
+          <w:sz w:val="12"/>
+          <w:szCs w:val="12"/>
+        </w:rPr>
+      </w:pPr>
+    </w:p>
+    <w:p>
+      <w:pPr>
+        <w:spacing w:after="0" w:line="240" w:lineRule="auto"/>
+        <w:contextualSpacing/>
+        <w:rPr>
+          <w:rFonts w:ascii="Times New Roman" w:hAnsi="Times New Roman" w:cs="Times New Roman"/>
+          <w:b/>
+          <w:sz w:val="12"/>
+          <w:szCs w:val="12"/>
+        </w:rPr>
+      </w:pPr>
+    </w:p>
+    <w:p>
+      <w:pPr>
+        <w:spacing w:after="0" w:line="240" w:lineRule="auto"/>
+        <w:contextualSpacing/>
+        <w:rPr>
+          <w:rFonts w:ascii="Times New Roman" w:hAnsi="Times New Roman" w:cs="Times New Roman"/>
+          <w:b/>
+          <w:sz w:val="12"/>
+          <w:szCs w:val="12"/>
+        </w:rPr>
+      </w:pPr>
+    </w:p>
+    <w:p>
+      <w:pPr>
+        <w:spacing w:after="0" w:line="240" w:lineRule="auto"/>
+        <w:contextualSpacing/>
+        <w:rPr>
+          <w:rFonts w:ascii="Times New Roman" w:hAnsi="Times New Roman" w:cs="Times New Roman"/>
+          <w:b/>
+          <w:sz w:val="12"/>
+          <w:szCs w:val="12"/>
+        </w:rPr>
+      </w:pPr>
+    </w:p>
+    <w:p>
+      <w:pPr>
+        <w:spacing w:after="0" w:line="240" w:lineRule="auto"/>
+        <w:contextualSpacing/>
+        <w:rPr>
+          <w:rFonts w:ascii="Times New Roman" w:hAnsi="Times New Roman" w:cs="Times New Roman"/>
+          <w:b/>
+          <w:sz w:val="12"/>
+          <w:szCs w:val="12"/>
+        </w:rPr>
+      </w:pPr>
+    </w:p>
+    <w:p>
+      <w:pPr>
+        <w:spacing w:after="0" w:line="240" w:lineRule="auto"/>
+        <w:contextualSpacing/>
+        <w:rPr>
+          <w:rFonts w:ascii="Times New Roman" w:hAnsi="Times New Roman" w:cs="Times New Roman"/>
+          <w:b/>
+          <w:sz w:val="12"/>
+          <w:szCs w:val="12"/>
+        </w:rPr>
+      </w:pPr>
+    </w:p>
+    <w:p>
+      <w:pPr>
+        <w:spacing w:after="0" w:line="240" w:lineRule="auto"/>
+        <w:contextualSpacing/>
+        <w:rPr>
+          <w:rFonts w:ascii="Times New Roman" w:hAnsi="Times New Roman" w:cs="Times New Roman"/>
+          <w:b/>
+          <w:sz w:val="12"/>
+          <w:szCs w:val="12"/>
+        </w:rPr>
+      </w:pPr>
+    </w:p>
+    <w:p>
+      <w:pPr>
+        <w:spacing w:after="0" w:line="240" w:lineRule="auto"/>
+        <w:contextualSpacing/>
+        <w:rPr>
+          <w:rFonts w:ascii="Times New Roman" w:hAnsi="Times New Roman" w:cs="Times New Roman"/>
+          <w:b/>
+          <w:sz w:val="12"/>
+          <w:szCs w:val="12"/>
+        </w:rPr>
+      </w:pPr>
+    </w:p>
+    <w:p>
+      <w:pPr>
+        <w:spacing w:after="0" w:line="240" w:lineRule="auto"/>
+        <w:contextualSpacing/>
+        <w:rPr>
+          <w:rFonts w:ascii="Times New Roman" w:hAnsi="Times New Roman" w:cs="Times New Roman"/>
+          <w:b/>
+          <w:sz w:val="12"/>
+          <w:szCs w:val="12"/>
+        </w:rPr>
+      </w:pPr>
+    </w:p>
+    <w:p>
+      <w:pPr>
+        <w:spacing w:after="0" w:line="240" w:lineRule="auto"/>
+        <w:contextualSpacing/>
+        <w:rPr>
+          <w:rFonts w:ascii="Times New Roman" w:hAnsi="Times New Roman" w:cs="Times New Roman"/>
+          <w:b/>
+          <w:sz w:val="12"/>
+          <w:szCs w:val="12"/>
+        </w:rPr>
+      </w:pPr>
+    </w:p>
+    <w:p>
+      <w:pPr>
+        <w:spacing w:after="0" w:line="240" w:lineRule="auto"/>
+        <w:contextualSpacing/>
+        <w:rPr>
+          <w:rFonts w:ascii="Times New Roman" w:hAnsi="Times New Roman" w:cs="Times New Roman"/>
+          <w:b/>
+          <w:sz w:val="12"/>
+          <w:szCs w:val="12"/>
+        </w:rPr>
+      </w:pPr>
+    </w:p>
+    <w:p>
+      <w:pPr>
+        <w:spacing w:after="0" w:line="240" w:lineRule="auto"/>
+        <w:contextualSpacing/>
+        <w:rPr>
+          <w:rFonts w:ascii="Times New Roman" w:hAnsi="Times New Roman" w:cs="Times New Roman"/>
+          <w:b/>
+          <w:sz w:val="12"/>
+          <w:szCs w:val="12"/>
+        </w:rPr>
+      </w:pPr>
+    </w:p>
+    <w:p>
+      <w:pPr>
+        <w:spacing w:after="0" w:line="240" w:lineRule="auto"/>
+        <w:contextualSpacing/>
+        <w:rPr>
+          <w:rFonts w:ascii="Times New Roman" w:hAnsi="Times New Roman" w:cs="Times New Roman"/>
+          <w:b/>
+          <w:sz w:val="12"/>
+          <w:szCs w:val="12"/>
+        </w:rPr>
+      </w:pPr>
+    </w:p>
+    <w:p>
+      <w:pPr>
+        <w:spacing w:after="0" w:line="240" w:lineRule="auto"/>
+        <w:contextualSpacing/>
+        <w:rPr>
+          <w:rFonts w:ascii="Times New Roman" w:hAnsi="Times New Roman" w:cs="Times New Roman"/>
+          <w:b/>
+          <w:sz w:val="12"/>
+          <w:szCs w:val="12"/>
+        </w:rPr>
+      </w:pPr>
+    </w:p>
+    <w:p>
+      <w:pPr>
+        <w:spacing w:after="0" w:line="240" w:lineRule="auto"/>
+        <w:contextualSpacing/>
+        <w:rPr>
+          <w:rFonts w:ascii="Times New Roman" w:hAnsi="Times New Roman" w:cs="Times New Roman"/>
+          <w:b/>
+          <w:sz w:val="12"/>
+          <w:szCs w:val="12"/>
+        </w:rPr>
+      </w:pPr>
+    </w:p>
+    <w:p>
+      <w:pPr>
+        <w:spacing w:after="0" w:line="240" w:lineRule="auto"/>
+        <w:contextualSpacing/>
+        <w:rPr>
+          <w:rFonts w:ascii="Times New Roman" w:hAnsi="Times New Roman" w:cs="Times New Roman"/>
+          <w:b/>
+          <w:sz w:val="12"/>
+          <w:szCs w:val="12"/>
+        </w:rPr>
+      </w:pPr>
+    </w:p>
+    <w:p>
+      <w:pPr>
+        <w:spacing w:after="0" w:line="240" w:lineRule="auto"/>
+        <w:contextualSpacing/>
+        <w:rPr>
+          <w:rFonts w:ascii="Times New Roman" w:hAnsi="Times New Roman" w:cs="Times New Roman"/>
+          <w:b/>
+          <w:sz w:val="12"/>
+          <w:szCs w:val="12"/>
+        </w:rPr>
+      </w:pPr>
+    </w:p>
+    <w:p>
+      <w:pPr>
+        <w:spacing w:after="0" w:line="240" w:lineRule="auto"/>
+        <w:contextualSpacing/>
+        <w:rPr>
+          <w:rFonts w:ascii="Times New Roman" w:hAnsi="Times New Roman" w:cs="Times New Roman"/>
+          <w:b/>
+          <w:sz w:val="12"/>
+          <w:szCs w:val="12"/>
+        </w:rPr>
+      </w:pPr>
+    </w:p>
+    <w:p>
+      <w:pPr>
+        <w:spacing w:after="0" w:line="240" w:lineRule="auto"/>
+        <w:contextualSpacing/>
+        <w:rPr>
+          <w:rFonts w:ascii="Times New Roman" w:hAnsi="Times New Roman" w:cs="Times New Roman"/>
+          <w:b/>
+          <w:sz w:val="12"/>
+          <w:szCs w:val="12"/>
+        </w:rPr>
+      </w:pPr>
+    </w:p>
+    <w:p>
+      <w:pPr>
+        <w:spacing w:after="0" w:line="240" w:lineRule="auto"/>
+        <w:contextualSpacing/>
+        <w:rPr>
+          <w:rFonts w:ascii="Times New Roman" w:hAnsi="Times New Roman" w:cs="Times New Roman"/>
+          <w:b/>
+          <w:sz w:val="12"/>
+          <w:szCs w:val="12"/>
+        </w:rPr>
+      </w:pPr>
+    </w:p>
+    <w:p>
+      <w:pPr>
+        <w:spacing w:after="0" w:line="240" w:lineRule="auto"/>
+        <w:contextualSpacing/>
+        <w:rPr>
+          <w:rFonts w:ascii="Times New Roman" w:hAnsi="Times New Roman" w:cs="Times New Roman"/>
+          <w:b/>
+          <w:sz w:val="12"/>
+          <w:szCs w:val="12"/>
+        </w:rPr>
+      </w:pPr>
+    </w:p>
+    <w:p>
+      <w:pPr>
+        <w:spacing w:after="0" w:line="240" w:lineRule="auto"/>
+        <w:contextualSpacing/>
+        <w:rPr>
+          <w:rFonts w:ascii="Times New Roman" w:hAnsi="Times New Roman" w:cs="Times New Roman"/>
+          <w:b/>
+          <w:sz w:val="12"/>
+          <w:szCs w:val="12"/>
+        </w:rPr>
+      </w:pPr>
+    </w:p>
+    <w:p>
+      <w:pPr>
+        <w:spacing w:after="0" w:line="240" w:lineRule="auto"/>
+        <w:contextualSpacing/>
+        <w:rPr>
+          <w:rFonts w:ascii="Times New Roman" w:hAnsi="Times New Roman" w:cs="Times New Roman"/>
+          <w:b/>
+          <w:sz w:val="12"/>
+          <w:szCs w:val="12"/>
+        </w:rPr>
+      </w:pPr>
+    </w:p>
+    <w:p>
+      <w:pPr>
+        <w:spacing w:after="0" w:line="240" w:lineRule="auto"/>
+        <w:contextualSpacing/>
+        <w:rPr>
+          <w:rFonts w:ascii="Times New Roman" w:hAnsi="Times New Roman" w:cs="Times New Roman"/>
+          <w:b/>
+          <w:sz w:val="12"/>
+          <w:szCs w:val="12"/>
+        </w:rPr>
+      </w:pPr>
+    </w:p>
+    <w:p>
+      <w:pPr>
+        <w:spacing w:after="0" w:line="240" w:lineRule="auto"/>
+        <w:contextualSpacing/>
+        <w:rPr>
+          <w:rFonts w:ascii="Times New Roman" w:hAnsi="Times New Roman" w:cs="Times New Roman"/>
+          <w:b/>
+          <w:sz w:val="12"/>
+          <w:szCs w:val="12"/>
+        </w:rPr>
+      </w:pPr>
+    </w:p>
+    <w:p>
+      <w:pPr>
+        <w:spacing w:after="0" w:line="240" w:lineRule="auto"/>
+        <w:contextualSpacing/>
+        <w:rPr>
+          <w:rFonts w:ascii="Times New Roman" w:hAnsi="Times New Roman" w:cs="Times New Roman"/>
+          <w:b/>
+          <w:sz w:val="12"/>
+          <w:szCs w:val="12"/>
+        </w:rPr>
+      </w:pPr>
+    </w:p>
+    <w:p>
+      <w:pPr>
+        <w:spacing w:after="0" w:line="240" w:lineRule="auto"/>
+        <w:contextualSpacing/>
+        <w:rPr>
+          <w:rFonts w:ascii="Times New Roman" w:hAnsi="Times New Roman" w:cs="Times New Roman"/>
+          <w:b/>
+          <w:sz w:val="12"/>
+          <w:szCs w:val="12"/>
+        </w:rPr>
+      </w:pPr>
+    </w:p>
+    <w:p>
+      <w:pPr>
+        <w:spacing w:after="0" w:line="240" w:lineRule="auto"/>
+        <w:contextualSpacing/>
+        <w:rPr>
+          <w:rFonts w:ascii="Times New Roman" w:hAnsi="Times New Roman" w:cs="Times New Roman"/>
+          <w:b/>
+          <w:sz w:val="12"/>
+          <w:szCs w:val="12"/>
+        </w:rPr>
+      </w:pPr>
+    </w:p>
+    <w:p>
+      <w:pPr>
+        <w:spacing w:after="0" w:line="240" w:lineRule="auto"/>
+        <w:contextualSpacing/>
+        <w:rPr>
+          <w:rFonts w:ascii="Times New Roman" w:hAnsi="Times New Roman" w:cs="Times New Roman"/>
+          <w:b/>
+          <w:sz w:val="12"/>
+          <w:szCs w:val="12"/>
+        </w:rPr>
+      </w:pPr>
+    </w:p>
+    <w:p>
+      <w:pPr>
+        <w:spacing w:after="0" w:line="240" w:lineRule="auto"/>
+        <w:contextualSpacing/>
+        <w:rPr>
+          <w:rFonts w:ascii="Times New Roman" w:hAnsi="Times New Roman" w:cs="Times New Roman"/>
+          <w:b/>
+          <w:sz w:val="12"/>
+          <w:szCs w:val="12"/>
+        </w:rPr>
+      </w:pPr>
+    </w:p>
+    <w:p>
+      <w:pPr>
+        <w:spacing w:after="0" w:line="240" w:lineRule="auto"/>
+        <w:contextualSpacing/>
+        <w:rPr>
+          <w:rFonts w:ascii="Times New Roman" w:hAnsi="Times New Roman" w:cs="Times New Roman"/>
+          <w:b/>
+          <w:sz w:val="12"/>
+          <w:szCs w:val="12"/>
+        </w:rPr>
+      </w:pPr>
+    </w:p>
+    <w:p>
+      <w:pPr>
+        <w:spacing w:after="0" w:line="240" w:lineRule="auto"/>
+        <w:contextualSpacing/>
+        <w:rPr>
+          <w:rFonts w:ascii="Times New Roman" w:hAnsi="Times New Roman" w:cs="Times New Roman"/>
+          <w:b/>
+          <w:sz w:val="12"/>
+          <w:szCs w:val="12"/>
+        </w:rPr>
+      </w:pPr>
+    </w:p>
+    <w:p>
+      <w:pPr>
+        <w:spacing w:after="0" w:line="240" w:lineRule="auto"/>
+        <w:contextualSpacing/>
+        <w:rPr>
+          <w:rFonts w:ascii="Times New Roman" w:hAnsi="Times New Roman" w:cs="Times New Roman"/>
+          <w:b/>
+          <w:sz w:val="12"/>
+          <w:szCs w:val="12"/>
+        </w:rPr>
+      </w:pPr>
+    </w:p>
+    <w:p>
+      <w:pPr>
+        <w:spacing w:after="0" w:line="240" w:lineRule="auto"/>
+        <w:contextualSpacing/>
+        <w:rPr>
+          <w:rFonts w:ascii="Times New Roman" w:hAnsi="Times New Roman" w:cs="Times New Roman"/>
+          <w:b/>
+          <w:sz w:val="12"/>
+          <w:szCs w:val="12"/>
+        </w:rPr>
+      </w:pPr>
+    </w:p>
+    <w:p>
+      <w:pPr>
+        <w:spacing w:after="0" w:line="240" w:lineRule="auto"/>
+        <w:contextualSpacing/>
+        <w:rPr>
+          <w:rFonts w:ascii="Times New Roman" w:hAnsi="Times New Roman" w:cs="Times New Roman"/>
+          <w:b/>
+          <w:sz w:val="12"/>
+          <w:szCs w:val="12"/>
+        </w:rPr>
+      </w:pPr>
+    </w:p>
+    <w:p>
+      <w:pPr>
+        <w:spacing w:after="0" w:line="240" w:lineRule="auto"/>
+        <w:contextualSpacing/>
+        <w:rPr>
+          <w:rFonts w:ascii="Times New Roman" w:hAnsi="Times New Roman" w:cs="Times New Roman"/>
+          <w:b/>
+          <w:sz w:val="12"/>
+          <w:szCs w:val="12"/>
+        </w:rPr>
+      </w:pPr>
+    </w:p>
+    <w:p>
+      <w:pPr>
+        <w:spacing w:after="0" w:line="240" w:lineRule="auto"/>
+        <w:contextualSpacing/>
+        <w:rPr>
+          <w:rFonts w:ascii="Times New Roman" w:hAnsi="Times New Roman" w:cs="Times New Roman"/>
+          <w:b/>
+          <w:sz w:val="12"/>
+          <w:szCs w:val="12"/>
+        </w:rPr>
+      </w:pPr>
+    </w:p>
+    <w:p>
+      <w:pPr>
+        <w:spacing w:after="0" w:line="240" w:lineRule="auto"/>
+        <w:contextualSpacing/>
+        <w:rPr>
+          <w:rFonts w:ascii="Times New Roman" w:hAnsi="Times New Roman" w:cs="Times New Roman"/>
+          <w:b/>
+          <w:sz w:val="12"/>
+          <w:szCs w:val="12"/>
+        </w:rPr>
+      </w:pPr>
+    </w:p>
+    <w:p>
+      <w:pPr>
+        <w:spacing w:after="0" w:line="240" w:lineRule="auto"/>
+        <w:contextualSpacing/>
+        <w:rPr>
+          <w:rFonts w:ascii="Times New Roman" w:hAnsi="Times New Roman" w:cs="Times New Roman"/>
+          <w:b/>
+          <w:sz w:val="12"/>
+          <w:szCs w:val="12"/>
+        </w:rPr>
+      </w:pPr>
+    </w:p>
+    <w:p>
+      <w:pPr>
+        <w:spacing w:after="0" w:line="240" w:lineRule="auto"/>
+        <w:contextualSpacing/>
+        <w:rPr>
+          <w:rFonts w:ascii="Times New Roman" w:hAnsi="Times New Roman" w:cs="Times New Roman"/>
+          <w:b/>
+          <w:sz w:val="12"/>
+          <w:szCs w:val="12"/>
+        </w:rPr>
+      </w:pPr>
+    </w:p>
+    <w:p>
+      <w:pPr>
+        <w:spacing w:after="0" w:line="240" w:lineRule="auto"/>
+        <w:contextualSpacing/>
+        <w:rPr>
+          <w:rFonts w:ascii="Times New Roman" w:hAnsi="Times New Roman" w:cs="Times New Roman"/>
+          <w:b/>
+          <w:sz w:val="12"/>
+          <w:szCs w:val="12"/>
+        </w:rPr>
+      </w:pPr>
+    </w:p>
+    <w:p>
+      <w:pPr>
+        <w:spacing w:after="0" w:line="240" w:lineRule="auto"/>
+        <w:contextualSpacing/>
+        <w:rPr>
+          <w:rFonts w:ascii="Times New Roman" w:hAnsi="Times New Roman" w:cs="Times New Roman"/>
+          <w:b/>
+          <w:sz w:val="12"/>
+          <w:szCs w:val="12"/>
+        </w:rPr>
+      </w:pPr>
+    </w:p>
+    <w:p>
+      <w:pPr>
+        <w:spacing w:after="0" w:line="240" w:lineRule="auto"/>
+        <w:contextualSpacing/>
+        <w:rPr>
+          <w:rFonts w:ascii="Times New Roman" w:hAnsi="Times New Roman" w:cs="Times New Roman"/>
+          <w:b/>
           <w:sz w:val="12"/>
           <w:szCs w:val="12"/>
         </w:rPr>
@@ -3013,17 +3772,7 @@
           <w:szCs w:val="12"/>
           <w:lang w:val="ru-RU"/>
         </w:rPr>
-        <w:t xml:space="preserve">2. </w:t>
-      </w:r>
-      <w:r>
-        <w:rPr>
-          <w:rFonts w:ascii="Times New Roman" w:hAnsi="Times New Roman" w:cs="Times New Roman"/>
-          <w:b/>
-          <w:sz w:val="12"/>
-          <w:szCs w:val="12"/>
-          <w:lang w:val="ru-RU"/>
-        </w:rPr>
-        <w:t>Основная лемма вариационного исчисления</w:t>
+        <w:t>2. Основная лемма вариационного исчисления</w:t>
       </w:r>
       <w:r>
         <w:rPr>
@@ -7439,6 +8188,7 @@
           <w:rFonts w:ascii="Times New Roman" w:hAnsi="Times New Roman" w:cs="Times New Roman"/>
           <w:sz w:val="12"/>
           <w:szCs w:val="12"/>
+          <w:lang w:val="ru-RU"/>
         </w:rPr>
       </w:pPr>
       <w:r>
@@ -7659,13 +8409,15 @@
           <w:rFonts w:ascii="Times New Roman" w:hAnsi="Times New Roman" w:cs="Times New Roman"/>
           <w:sz w:val="12"/>
           <w:szCs w:val="12"/>
-        </w:rPr>
-      </w:pPr>
-      <w:r>
-        <w:rPr>
-          <w:rFonts w:ascii="Times New Roman" w:hAnsi="Times New Roman" w:cs="Times New Roman"/>
-          <w:sz w:val="12"/>
-          <w:szCs w:val="12"/>
+          <w:lang w:val="ru-RU"/>
+        </w:rPr>
+      </w:pPr>
+      <w:r>
+        <w:rPr>
+          <w:rFonts w:ascii="Times New Roman" w:hAnsi="Times New Roman" w:cs="Times New Roman"/>
+          <w:sz w:val="12"/>
+          <w:szCs w:val="12"/>
+          <w:lang w:val="ru-RU"/>
         </w:rPr>
         <w:t>∂/∂</w:t>
       </w:r>
@@ -7683,6 +8435,7 @@
           <w:rFonts w:ascii="Times New Roman" w:hAnsi="Times New Roman" w:cs="Times New Roman"/>
           <w:sz w:val="12"/>
           <w:szCs w:val="12"/>
+          <w:lang w:val="ru-RU"/>
         </w:rPr>
         <w:t>(</w:t>
       </w:r>
@@ -7692,6 +8445,7 @@
           <w:rFonts w:ascii="Times New Roman" w:hAnsi="Times New Roman" w:cs="Times New Roman"/>
           <w:sz w:val="12"/>
           <w:szCs w:val="12"/>
+          <w:lang w:val="ru-RU"/>
         </w:rPr>
         <w:t>∂</w:t>
       </w:r>
@@ -7708,6 +8462,7 @@
           <w:rFonts w:ascii="Times New Roman" w:hAnsi="Times New Roman" w:cs="Times New Roman"/>
           <w:sz w:val="12"/>
           <w:szCs w:val="12"/>
+          <w:lang w:val="ru-RU"/>
         </w:rPr>
         <w:t>/∂</w:t>
       </w:r>
@@ -7724,6 +8479,7 @@
           <w:rFonts w:ascii="Times New Roman" w:hAnsi="Times New Roman" w:cs="Times New Roman"/>
           <w:sz w:val="12"/>
           <w:szCs w:val="12"/>
+          <w:lang w:val="ru-RU"/>
         </w:rPr>
         <w:t>/</w:t>
       </w:r>
@@ -7733,6 +8489,7 @@
           <w:rFonts w:ascii="Times New Roman" w:hAnsi="Times New Roman" w:cs="Times New Roman"/>
           <w:sz w:val="12"/>
           <w:szCs w:val="12"/>
+          <w:lang w:val="ru-RU"/>
         </w:rPr>
         <w:t>√(</w:t>
       </w:r>
@@ -7742,6 +8499,7 @@
           <w:rFonts w:ascii="Times New Roman" w:hAnsi="Times New Roman" w:cs="Times New Roman"/>
           <w:sz w:val="12"/>
           <w:szCs w:val="12"/>
+          <w:lang w:val="ru-RU"/>
         </w:rPr>
         <w:t>1 + (∂</w:t>
       </w:r>
@@ -7758,6 +8516,7 @@
           <w:rFonts w:ascii="Times New Roman" w:hAnsi="Times New Roman" w:cs="Times New Roman"/>
           <w:sz w:val="12"/>
           <w:szCs w:val="12"/>
+          <w:lang w:val="ru-RU"/>
         </w:rPr>
         <w:t>/∂</w:t>
       </w:r>
@@ -7775,6 +8534,7 @@
           <w:rFonts w:ascii="Times New Roman" w:hAnsi="Times New Roman" w:cs="Times New Roman"/>
           <w:sz w:val="12"/>
           <w:szCs w:val="12"/>
+          <w:lang w:val="ru-RU"/>
         </w:rPr>
         <w:t>)²</w:t>
       </w:r>
@@ -7784,6 +8544,7 @@
           <w:rFonts w:ascii="Times New Roman" w:hAnsi="Times New Roman" w:cs="Times New Roman"/>
           <w:sz w:val="12"/>
           <w:szCs w:val="12"/>
+          <w:lang w:val="ru-RU"/>
         </w:rPr>
         <w:t xml:space="preserve"> + (∂</w:t>
       </w:r>
@@ -7800,6 +8561,7 @@
           <w:rFonts w:ascii="Times New Roman" w:hAnsi="Times New Roman" w:cs="Times New Roman"/>
           <w:sz w:val="12"/>
           <w:szCs w:val="12"/>
+          <w:lang w:val="ru-RU"/>
         </w:rPr>
         <w:t>/∂</w:t>
       </w:r>
@@ -7817,6 +8579,7 @@
           <w:rFonts w:ascii="Times New Roman" w:hAnsi="Times New Roman" w:cs="Times New Roman"/>
           <w:sz w:val="12"/>
           <w:szCs w:val="12"/>
+          <w:lang w:val="ru-RU"/>
         </w:rPr>
         <w:t>)²</w:t>
       </w:r>
@@ -7826,6 +8589,7 @@
           <w:rFonts w:ascii="Times New Roman" w:hAnsi="Times New Roman" w:cs="Times New Roman"/>
           <w:sz w:val="12"/>
           <w:szCs w:val="12"/>
+          <w:lang w:val="ru-RU"/>
         </w:rPr>
         <w:t>)) + ∂/∂</w:t>
       </w:r>
@@ -7843,6 +8607,7 @@
           <w:rFonts w:ascii="Times New Roman" w:hAnsi="Times New Roman" w:cs="Times New Roman"/>
           <w:sz w:val="12"/>
           <w:szCs w:val="12"/>
+          <w:lang w:val="ru-RU"/>
         </w:rPr>
         <w:t>(</w:t>
       </w:r>
@@ -7852,6 +8617,7 @@
           <w:rFonts w:ascii="Times New Roman" w:hAnsi="Times New Roman" w:cs="Times New Roman"/>
           <w:sz w:val="12"/>
           <w:szCs w:val="12"/>
+          <w:lang w:val="ru-RU"/>
         </w:rPr>
         <w:t>∂</w:t>
       </w:r>
@@ -7868,6 +8634,7 @@
           <w:rFonts w:ascii="Times New Roman" w:hAnsi="Times New Roman" w:cs="Times New Roman"/>
           <w:sz w:val="12"/>
           <w:szCs w:val="12"/>
+          <w:lang w:val="ru-RU"/>
         </w:rPr>
         <w:t>/∂</w:t>
       </w:r>
@@ -7884,6 +8651,7 @@
           <w:rFonts w:ascii="Times New Roman" w:hAnsi="Times New Roman" w:cs="Times New Roman"/>
           <w:sz w:val="12"/>
           <w:szCs w:val="12"/>
+          <w:lang w:val="ru-RU"/>
         </w:rPr>
         <w:t>/</w:t>
       </w:r>
@@ -7893,6 +8661,7 @@
           <w:rFonts w:ascii="Times New Roman" w:hAnsi="Times New Roman" w:cs="Times New Roman"/>
           <w:sz w:val="12"/>
           <w:szCs w:val="12"/>
+          <w:lang w:val="ru-RU"/>
         </w:rPr>
         <w:t>√(</w:t>
       </w:r>
@@ -7902,6 +8671,7 @@
           <w:rFonts w:ascii="Times New Roman" w:hAnsi="Times New Roman" w:cs="Times New Roman"/>
           <w:sz w:val="12"/>
           <w:szCs w:val="12"/>
+          <w:lang w:val="ru-RU"/>
         </w:rPr>
         <w:t>1 + (∂</w:t>
       </w:r>
@@ -7918,6 +8688,7 @@
           <w:rFonts w:ascii="Times New Roman" w:hAnsi="Times New Roman" w:cs="Times New Roman"/>
           <w:sz w:val="12"/>
           <w:szCs w:val="12"/>
+          <w:lang w:val="ru-RU"/>
         </w:rPr>
         <w:t>/∂</w:t>
       </w:r>
@@ -7935,6 +8706,7 @@
           <w:rFonts w:ascii="Times New Roman" w:hAnsi="Times New Roman" w:cs="Times New Roman"/>
           <w:sz w:val="12"/>
           <w:szCs w:val="12"/>
+          <w:lang w:val="ru-RU"/>
         </w:rPr>
         <w:t>)²</w:t>
       </w:r>
@@ -7944,6 +8716,7 @@
           <w:rFonts w:ascii="Times New Roman" w:hAnsi="Times New Roman" w:cs="Times New Roman"/>
           <w:sz w:val="12"/>
           <w:szCs w:val="12"/>
+          <w:lang w:val="ru-RU"/>
         </w:rPr>
         <w:t xml:space="preserve"> + (∂</w:t>
       </w:r>
@@ -7960,6 +8733,7 @@
           <w:rFonts w:ascii="Times New Roman" w:hAnsi="Times New Roman" w:cs="Times New Roman"/>
           <w:sz w:val="12"/>
           <w:szCs w:val="12"/>
+          <w:lang w:val="ru-RU"/>
         </w:rPr>
         <w:t>/∂</w:t>
       </w:r>
@@ -7977,6 +8751,7 @@
           <w:rFonts w:ascii="Times New Roman" w:hAnsi="Times New Roman" w:cs="Times New Roman"/>
           <w:sz w:val="12"/>
           <w:szCs w:val="12"/>
+          <w:lang w:val="ru-RU"/>
         </w:rPr>
         <w:t>)²</w:t>
       </w:r>
@@ -7986,6 +8761,7 @@
           <w:rFonts w:ascii="Times New Roman" w:hAnsi="Times New Roman" w:cs="Times New Roman"/>
           <w:sz w:val="12"/>
           <w:szCs w:val="12"/>
+          <w:lang w:val="ru-RU"/>
         </w:rPr>
         <w:t>)) = 0</w:t>
       </w:r>
@@ -8126,6 +8902,7 @@
           <w:rFonts w:ascii="Times New Roman" w:hAnsi="Times New Roman" w:cs="Times New Roman"/>
           <w:sz w:val="12"/>
           <w:szCs w:val="12"/>
+          <w:lang w:val="ru-RU"/>
         </w:rPr>
       </w:pPr>
       <w:r>
@@ -8291,6 +9068,138 @@
           <w:sz w:val="12"/>
           <w:szCs w:val="12"/>
           <w:lang w:val="ru-RU"/>
+        </w:rPr>
+      </w:pPr>
+    </w:p>
+    <w:p>
+      <w:pPr>
+        <w:spacing w:after="277" w:line="240" w:lineRule="auto"/>
+        <w:contextualSpacing/>
+        <w:rPr>
+          <w:rFonts w:ascii="Times New Roman" w:hAnsi="Times New Roman" w:cs="Times New Roman"/>
+          <w:b/>
+          <w:sz w:val="12"/>
+          <w:szCs w:val="12"/>
+        </w:rPr>
+      </w:pPr>
+    </w:p>
+    <w:p>
+      <w:pPr>
+        <w:spacing w:after="277" w:line="240" w:lineRule="auto"/>
+        <w:contextualSpacing/>
+        <w:rPr>
+          <w:rFonts w:ascii="Times New Roman" w:hAnsi="Times New Roman" w:cs="Times New Roman"/>
+          <w:b/>
+          <w:sz w:val="12"/>
+          <w:szCs w:val="12"/>
+        </w:rPr>
+      </w:pPr>
+    </w:p>
+    <w:p>
+      <w:pPr>
+        <w:spacing w:after="277" w:line="240" w:lineRule="auto"/>
+        <w:contextualSpacing/>
+        <w:rPr>
+          <w:rFonts w:ascii="Times New Roman" w:hAnsi="Times New Roman" w:cs="Times New Roman"/>
+          <w:b/>
+          <w:sz w:val="12"/>
+          <w:szCs w:val="12"/>
+        </w:rPr>
+      </w:pPr>
+    </w:p>
+    <w:p>
+      <w:pPr>
+        <w:spacing w:after="277" w:line="240" w:lineRule="auto"/>
+        <w:contextualSpacing/>
+        <w:rPr>
+          <w:rFonts w:ascii="Times New Roman" w:hAnsi="Times New Roman" w:cs="Times New Roman"/>
+          <w:b/>
+          <w:sz w:val="12"/>
+          <w:szCs w:val="12"/>
+        </w:rPr>
+      </w:pPr>
+    </w:p>
+    <w:p>
+      <w:pPr>
+        <w:spacing w:after="277" w:line="240" w:lineRule="auto"/>
+        <w:contextualSpacing/>
+        <w:rPr>
+          <w:rFonts w:ascii="Times New Roman" w:hAnsi="Times New Roman" w:cs="Times New Roman"/>
+          <w:b/>
+          <w:sz w:val="12"/>
+          <w:szCs w:val="12"/>
+        </w:rPr>
+      </w:pPr>
+    </w:p>
+    <w:p>
+      <w:pPr>
+        <w:spacing w:after="277" w:line="240" w:lineRule="auto"/>
+        <w:contextualSpacing/>
+        <w:rPr>
+          <w:rFonts w:ascii="Times New Roman" w:hAnsi="Times New Roman" w:cs="Times New Roman"/>
+          <w:b/>
+          <w:sz w:val="12"/>
+          <w:szCs w:val="12"/>
+        </w:rPr>
+      </w:pPr>
+    </w:p>
+    <w:p>
+      <w:pPr>
+        <w:spacing w:after="277" w:line="240" w:lineRule="auto"/>
+        <w:contextualSpacing/>
+        <w:rPr>
+          <w:rFonts w:ascii="Times New Roman" w:hAnsi="Times New Roman" w:cs="Times New Roman"/>
+          <w:b/>
+          <w:sz w:val="12"/>
+          <w:szCs w:val="12"/>
+        </w:rPr>
+      </w:pPr>
+    </w:p>
+    <w:p>
+      <w:pPr>
+        <w:spacing w:after="277" w:line="240" w:lineRule="auto"/>
+        <w:contextualSpacing/>
+        <w:rPr>
+          <w:rFonts w:ascii="Times New Roman" w:hAnsi="Times New Roman" w:cs="Times New Roman"/>
+          <w:b/>
+          <w:sz w:val="12"/>
+          <w:szCs w:val="12"/>
+        </w:rPr>
+      </w:pPr>
+    </w:p>
+    <w:p>
+      <w:pPr>
+        <w:spacing w:after="277" w:line="240" w:lineRule="auto"/>
+        <w:contextualSpacing/>
+        <w:rPr>
+          <w:rFonts w:ascii="Times New Roman" w:hAnsi="Times New Roman" w:cs="Times New Roman"/>
+          <w:b/>
+          <w:sz w:val="12"/>
+          <w:szCs w:val="12"/>
+        </w:rPr>
+      </w:pPr>
+    </w:p>
+    <w:p>
+      <w:pPr>
+        <w:spacing w:after="277" w:line="240" w:lineRule="auto"/>
+        <w:contextualSpacing/>
+        <w:rPr>
+          <w:rFonts w:ascii="Times New Roman" w:hAnsi="Times New Roman" w:cs="Times New Roman"/>
+          <w:b/>
+          <w:sz w:val="12"/>
+          <w:szCs w:val="12"/>
+        </w:rPr>
+      </w:pPr>
+    </w:p>
+    <w:p>
+      <w:pPr>
+        <w:spacing w:after="277" w:line="240" w:lineRule="auto"/>
+        <w:contextualSpacing/>
+        <w:rPr>
+          <w:rFonts w:ascii="Times New Roman" w:hAnsi="Times New Roman" w:cs="Times New Roman"/>
+          <w:b/>
+          <w:sz w:val="12"/>
+          <w:szCs w:val="12"/>
         </w:rPr>
       </w:pPr>
     </w:p>
@@ -9267,16 +10176,7 @@
           <w:szCs w:val="12"/>
           <w:lang w:val="ru-RU"/>
         </w:rPr>
-        <w:t xml:space="preserve">2. </w:t>
-      </w:r>
-      <w:r>
-        <w:rPr>
-          <w:rFonts w:ascii="Times New Roman" w:hAnsi="Times New Roman" w:cs="Times New Roman"/>
-          <w:sz w:val="12"/>
-          <w:szCs w:val="12"/>
-          <w:lang w:val="ru-RU"/>
-        </w:rPr>
-        <w:t xml:space="preserve">Если гессиан </w:t>
+        <w:t xml:space="preserve">2. Если гессиан </w:t>
       </w:r>
       <w:r>
         <w:rPr>
@@ -9348,16 +10248,7 @@
           <w:szCs w:val="12"/>
           <w:lang w:val="ru-RU"/>
         </w:rPr>
-        <w:t xml:space="preserve">3. </w:t>
-      </w:r>
-      <w:r>
-        <w:rPr>
-          <w:rFonts w:ascii="Times New Roman" w:hAnsi="Times New Roman" w:cs="Times New Roman"/>
-          <w:sz w:val="12"/>
-          <w:szCs w:val="12"/>
-          <w:lang w:val="ru-RU"/>
-        </w:rPr>
-        <w:t xml:space="preserve">Если гессиан </w:t>
+        <w:t xml:space="preserve">3. Если гессиан </w:t>
       </w:r>
       <w:r>
         <w:rPr>
@@ -10477,6 +11368,7 @@
           <w:rFonts w:ascii="Times New Roman" w:hAnsi="Times New Roman" w:cs="Times New Roman"/>
           <w:sz w:val="12"/>
           <w:szCs w:val="12"/>
+          <w:lang w:val="ru-RU"/>
         </w:rPr>
         <w:t xml:space="preserve"> </w:t>
       </w:r>
@@ -11690,7 +12582,6 @@
           <w:rFonts w:ascii="Times New Roman" w:hAnsi="Times New Roman" w:cs="Times New Roman"/>
           <w:sz w:val="12"/>
           <w:szCs w:val="12"/>
-          <w:lang w:val="ru-RU"/>
         </w:rPr>
       </w:pPr>
     </w:p>
@@ -11702,6 +12593,424 @@
           <w:rFonts w:ascii="Times New Roman" w:hAnsi="Times New Roman" w:cs="Times New Roman"/>
           <w:sz w:val="12"/>
           <w:szCs w:val="12"/>
+        </w:rPr>
+      </w:pPr>
+    </w:p>
+    <w:p>
+      <w:pPr>
+        <w:spacing w:after="250" w:line="240" w:lineRule="auto"/>
+        <w:contextualSpacing/>
+        <w:rPr>
+          <w:rFonts w:ascii="Times New Roman" w:hAnsi="Times New Roman" w:cs="Times New Roman"/>
+          <w:sz w:val="12"/>
+          <w:szCs w:val="12"/>
+        </w:rPr>
+      </w:pPr>
+    </w:p>
+    <w:p>
+      <w:pPr>
+        <w:spacing w:after="250" w:line="240" w:lineRule="auto"/>
+        <w:contextualSpacing/>
+        <w:rPr>
+          <w:rFonts w:ascii="Times New Roman" w:hAnsi="Times New Roman" w:cs="Times New Roman"/>
+          <w:sz w:val="12"/>
+          <w:szCs w:val="12"/>
+        </w:rPr>
+      </w:pPr>
+    </w:p>
+    <w:p>
+      <w:pPr>
+        <w:spacing w:after="250" w:line="240" w:lineRule="auto"/>
+        <w:contextualSpacing/>
+        <w:rPr>
+          <w:rFonts w:ascii="Times New Roman" w:hAnsi="Times New Roman" w:cs="Times New Roman"/>
+          <w:sz w:val="12"/>
+          <w:szCs w:val="12"/>
+        </w:rPr>
+      </w:pPr>
+    </w:p>
+    <w:p>
+      <w:pPr>
+        <w:spacing w:after="250" w:line="240" w:lineRule="auto"/>
+        <w:contextualSpacing/>
+        <w:rPr>
+          <w:rFonts w:ascii="Times New Roman" w:hAnsi="Times New Roman" w:cs="Times New Roman"/>
+          <w:sz w:val="12"/>
+          <w:szCs w:val="12"/>
+        </w:rPr>
+      </w:pPr>
+    </w:p>
+    <w:p>
+      <w:pPr>
+        <w:spacing w:after="250" w:line="240" w:lineRule="auto"/>
+        <w:contextualSpacing/>
+        <w:rPr>
+          <w:rFonts w:ascii="Times New Roman" w:hAnsi="Times New Roman" w:cs="Times New Roman"/>
+          <w:sz w:val="12"/>
+          <w:szCs w:val="12"/>
+        </w:rPr>
+      </w:pPr>
+    </w:p>
+    <w:p>
+      <w:pPr>
+        <w:spacing w:after="250" w:line="240" w:lineRule="auto"/>
+        <w:contextualSpacing/>
+        <w:rPr>
+          <w:rFonts w:ascii="Times New Roman" w:hAnsi="Times New Roman" w:cs="Times New Roman"/>
+          <w:sz w:val="12"/>
+          <w:szCs w:val="12"/>
+        </w:rPr>
+      </w:pPr>
+    </w:p>
+    <w:p>
+      <w:pPr>
+        <w:spacing w:after="250" w:line="240" w:lineRule="auto"/>
+        <w:contextualSpacing/>
+        <w:rPr>
+          <w:rFonts w:ascii="Times New Roman" w:hAnsi="Times New Roman" w:cs="Times New Roman"/>
+          <w:sz w:val="12"/>
+          <w:szCs w:val="12"/>
+        </w:rPr>
+      </w:pPr>
+    </w:p>
+    <w:p>
+      <w:pPr>
+        <w:spacing w:after="250" w:line="240" w:lineRule="auto"/>
+        <w:contextualSpacing/>
+        <w:rPr>
+          <w:rFonts w:ascii="Times New Roman" w:hAnsi="Times New Roman" w:cs="Times New Roman"/>
+          <w:sz w:val="12"/>
+          <w:szCs w:val="12"/>
+        </w:rPr>
+      </w:pPr>
+    </w:p>
+    <w:p>
+      <w:pPr>
+        <w:spacing w:after="250" w:line="240" w:lineRule="auto"/>
+        <w:contextualSpacing/>
+        <w:rPr>
+          <w:rFonts w:ascii="Times New Roman" w:hAnsi="Times New Roman" w:cs="Times New Roman"/>
+          <w:sz w:val="12"/>
+          <w:szCs w:val="12"/>
+        </w:rPr>
+      </w:pPr>
+    </w:p>
+    <w:p>
+      <w:pPr>
+        <w:spacing w:after="250" w:line="240" w:lineRule="auto"/>
+        <w:contextualSpacing/>
+        <w:rPr>
+          <w:rFonts w:ascii="Times New Roman" w:hAnsi="Times New Roman" w:cs="Times New Roman"/>
+          <w:sz w:val="12"/>
+          <w:szCs w:val="12"/>
+        </w:rPr>
+      </w:pPr>
+    </w:p>
+    <w:p>
+      <w:pPr>
+        <w:spacing w:after="250" w:line="240" w:lineRule="auto"/>
+        <w:contextualSpacing/>
+        <w:rPr>
+          <w:rFonts w:ascii="Times New Roman" w:hAnsi="Times New Roman" w:cs="Times New Roman"/>
+          <w:sz w:val="12"/>
+          <w:szCs w:val="12"/>
+        </w:rPr>
+      </w:pPr>
+    </w:p>
+    <w:p>
+      <w:pPr>
+        <w:spacing w:after="250" w:line="240" w:lineRule="auto"/>
+        <w:contextualSpacing/>
+        <w:rPr>
+          <w:rFonts w:ascii="Times New Roman" w:hAnsi="Times New Roman" w:cs="Times New Roman"/>
+          <w:sz w:val="12"/>
+          <w:szCs w:val="12"/>
+        </w:rPr>
+      </w:pPr>
+    </w:p>
+    <w:p>
+      <w:pPr>
+        <w:spacing w:after="250" w:line="240" w:lineRule="auto"/>
+        <w:contextualSpacing/>
+        <w:rPr>
+          <w:rFonts w:ascii="Times New Roman" w:hAnsi="Times New Roman" w:cs="Times New Roman"/>
+          <w:sz w:val="12"/>
+          <w:szCs w:val="12"/>
+        </w:rPr>
+      </w:pPr>
+    </w:p>
+    <w:p>
+      <w:pPr>
+        <w:spacing w:after="250" w:line="240" w:lineRule="auto"/>
+        <w:contextualSpacing/>
+        <w:rPr>
+          <w:rFonts w:ascii="Times New Roman" w:hAnsi="Times New Roman" w:cs="Times New Roman"/>
+          <w:sz w:val="12"/>
+          <w:szCs w:val="12"/>
+        </w:rPr>
+      </w:pPr>
+    </w:p>
+    <w:p>
+      <w:pPr>
+        <w:spacing w:after="250" w:line="240" w:lineRule="auto"/>
+        <w:contextualSpacing/>
+        <w:rPr>
+          <w:rFonts w:ascii="Times New Roman" w:hAnsi="Times New Roman" w:cs="Times New Roman"/>
+          <w:sz w:val="12"/>
+          <w:szCs w:val="12"/>
+        </w:rPr>
+      </w:pPr>
+    </w:p>
+    <w:p>
+      <w:pPr>
+        <w:spacing w:after="250" w:line="240" w:lineRule="auto"/>
+        <w:contextualSpacing/>
+        <w:rPr>
+          <w:rFonts w:ascii="Times New Roman" w:hAnsi="Times New Roman" w:cs="Times New Roman"/>
+          <w:sz w:val="12"/>
+          <w:szCs w:val="12"/>
+        </w:rPr>
+      </w:pPr>
+    </w:p>
+    <w:p>
+      <w:pPr>
+        <w:spacing w:after="250" w:line="240" w:lineRule="auto"/>
+        <w:contextualSpacing/>
+        <w:rPr>
+          <w:rFonts w:ascii="Times New Roman" w:hAnsi="Times New Roman" w:cs="Times New Roman"/>
+          <w:sz w:val="12"/>
+          <w:szCs w:val="12"/>
+        </w:rPr>
+      </w:pPr>
+    </w:p>
+    <w:p>
+      <w:pPr>
+        <w:spacing w:after="250" w:line="240" w:lineRule="auto"/>
+        <w:contextualSpacing/>
+        <w:rPr>
+          <w:rFonts w:ascii="Times New Roman" w:hAnsi="Times New Roman" w:cs="Times New Roman"/>
+          <w:sz w:val="12"/>
+          <w:szCs w:val="12"/>
+        </w:rPr>
+      </w:pPr>
+    </w:p>
+    <w:p>
+      <w:pPr>
+        <w:spacing w:after="250" w:line="240" w:lineRule="auto"/>
+        <w:contextualSpacing/>
+        <w:rPr>
+          <w:rFonts w:ascii="Times New Roman" w:hAnsi="Times New Roman" w:cs="Times New Roman"/>
+          <w:sz w:val="12"/>
+          <w:szCs w:val="12"/>
+        </w:rPr>
+      </w:pPr>
+    </w:p>
+    <w:p>
+      <w:pPr>
+        <w:spacing w:after="250" w:line="240" w:lineRule="auto"/>
+        <w:contextualSpacing/>
+        <w:rPr>
+          <w:rFonts w:ascii="Times New Roman" w:hAnsi="Times New Roman" w:cs="Times New Roman"/>
+          <w:sz w:val="12"/>
+          <w:szCs w:val="12"/>
+        </w:rPr>
+      </w:pPr>
+    </w:p>
+    <w:p>
+      <w:pPr>
+        <w:spacing w:after="250" w:line="240" w:lineRule="auto"/>
+        <w:contextualSpacing/>
+        <w:rPr>
+          <w:rFonts w:ascii="Times New Roman" w:hAnsi="Times New Roman" w:cs="Times New Roman"/>
+          <w:sz w:val="12"/>
+          <w:szCs w:val="12"/>
+        </w:rPr>
+      </w:pPr>
+    </w:p>
+    <w:p>
+      <w:pPr>
+        <w:spacing w:after="250" w:line="240" w:lineRule="auto"/>
+        <w:contextualSpacing/>
+        <w:rPr>
+          <w:rFonts w:ascii="Times New Roman" w:hAnsi="Times New Roman" w:cs="Times New Roman"/>
+          <w:sz w:val="12"/>
+          <w:szCs w:val="12"/>
+        </w:rPr>
+      </w:pPr>
+    </w:p>
+    <w:p>
+      <w:pPr>
+        <w:spacing w:after="250" w:line="240" w:lineRule="auto"/>
+        <w:contextualSpacing/>
+        <w:rPr>
+          <w:rFonts w:ascii="Times New Roman" w:hAnsi="Times New Roman" w:cs="Times New Roman"/>
+          <w:sz w:val="12"/>
+          <w:szCs w:val="12"/>
+        </w:rPr>
+      </w:pPr>
+    </w:p>
+    <w:p>
+      <w:pPr>
+        <w:spacing w:after="250" w:line="240" w:lineRule="auto"/>
+        <w:contextualSpacing/>
+        <w:rPr>
+          <w:rFonts w:ascii="Times New Roman" w:hAnsi="Times New Roman" w:cs="Times New Roman"/>
+          <w:sz w:val="12"/>
+          <w:szCs w:val="12"/>
+        </w:rPr>
+      </w:pPr>
+    </w:p>
+    <w:p>
+      <w:pPr>
+        <w:spacing w:after="250" w:line="240" w:lineRule="auto"/>
+        <w:contextualSpacing/>
+        <w:rPr>
+          <w:rFonts w:ascii="Times New Roman" w:hAnsi="Times New Roman" w:cs="Times New Roman"/>
+          <w:sz w:val="12"/>
+          <w:szCs w:val="12"/>
+        </w:rPr>
+      </w:pPr>
+    </w:p>
+    <w:p>
+      <w:pPr>
+        <w:spacing w:after="250" w:line="240" w:lineRule="auto"/>
+        <w:contextualSpacing/>
+        <w:rPr>
+          <w:rFonts w:ascii="Times New Roman" w:hAnsi="Times New Roman" w:cs="Times New Roman"/>
+          <w:sz w:val="12"/>
+          <w:szCs w:val="12"/>
+        </w:rPr>
+      </w:pPr>
+    </w:p>
+    <w:p>
+      <w:pPr>
+        <w:spacing w:after="250" w:line="240" w:lineRule="auto"/>
+        <w:contextualSpacing/>
+        <w:rPr>
+          <w:rFonts w:ascii="Times New Roman" w:hAnsi="Times New Roman" w:cs="Times New Roman"/>
+          <w:sz w:val="12"/>
+          <w:szCs w:val="12"/>
+        </w:rPr>
+      </w:pPr>
+    </w:p>
+    <w:p>
+      <w:pPr>
+        <w:spacing w:after="250" w:line="240" w:lineRule="auto"/>
+        <w:contextualSpacing/>
+        <w:rPr>
+          <w:rFonts w:ascii="Times New Roman" w:hAnsi="Times New Roman" w:cs="Times New Roman"/>
+          <w:sz w:val="12"/>
+          <w:szCs w:val="12"/>
+        </w:rPr>
+      </w:pPr>
+    </w:p>
+    <w:p>
+      <w:pPr>
+        <w:spacing w:after="250" w:line="240" w:lineRule="auto"/>
+        <w:contextualSpacing/>
+        <w:rPr>
+          <w:rFonts w:ascii="Times New Roman" w:hAnsi="Times New Roman" w:cs="Times New Roman"/>
+          <w:sz w:val="12"/>
+          <w:szCs w:val="12"/>
+        </w:rPr>
+      </w:pPr>
+    </w:p>
+    <w:p>
+      <w:pPr>
+        <w:spacing w:after="250" w:line="240" w:lineRule="auto"/>
+        <w:contextualSpacing/>
+        <w:rPr>
+          <w:rFonts w:ascii="Times New Roman" w:hAnsi="Times New Roman" w:cs="Times New Roman"/>
+          <w:sz w:val="12"/>
+          <w:szCs w:val="12"/>
+        </w:rPr>
+      </w:pPr>
+    </w:p>
+    <w:p>
+      <w:pPr>
+        <w:spacing w:after="250" w:line="240" w:lineRule="auto"/>
+        <w:contextualSpacing/>
+        <w:rPr>
+          <w:rFonts w:ascii="Times New Roman" w:hAnsi="Times New Roman" w:cs="Times New Roman"/>
+          <w:sz w:val="12"/>
+          <w:szCs w:val="12"/>
+        </w:rPr>
+      </w:pPr>
+    </w:p>
+    <w:p>
+      <w:pPr>
+        <w:spacing w:after="250" w:line="240" w:lineRule="auto"/>
+        <w:contextualSpacing/>
+        <w:rPr>
+          <w:rFonts w:ascii="Times New Roman" w:hAnsi="Times New Roman" w:cs="Times New Roman"/>
+          <w:sz w:val="12"/>
+          <w:szCs w:val="12"/>
+        </w:rPr>
+      </w:pPr>
+    </w:p>
+    <w:p>
+      <w:pPr>
+        <w:spacing w:after="250" w:line="240" w:lineRule="auto"/>
+        <w:contextualSpacing/>
+        <w:rPr>
+          <w:rFonts w:ascii="Times New Roman" w:hAnsi="Times New Roman" w:cs="Times New Roman"/>
+          <w:sz w:val="12"/>
+          <w:szCs w:val="12"/>
+        </w:rPr>
+      </w:pPr>
+    </w:p>
+    <w:p>
+      <w:pPr>
+        <w:spacing w:after="250" w:line="240" w:lineRule="auto"/>
+        <w:contextualSpacing/>
+        <w:rPr>
+          <w:rFonts w:ascii="Times New Roman" w:hAnsi="Times New Roman" w:cs="Times New Roman"/>
+          <w:sz w:val="12"/>
+          <w:szCs w:val="12"/>
+        </w:rPr>
+      </w:pPr>
+    </w:p>
+    <w:p>
+      <w:pPr>
+        <w:spacing w:after="250" w:line="240" w:lineRule="auto"/>
+        <w:contextualSpacing/>
+        <w:rPr>
+          <w:rFonts w:ascii="Times New Roman" w:hAnsi="Times New Roman" w:cs="Times New Roman"/>
+          <w:sz w:val="12"/>
+          <w:szCs w:val="12"/>
+        </w:rPr>
+      </w:pPr>
+    </w:p>
+    <w:p>
+      <w:pPr>
+        <w:spacing w:after="250" w:line="240" w:lineRule="auto"/>
+        <w:contextualSpacing/>
+        <w:rPr>
+          <w:rFonts w:ascii="Times New Roman" w:hAnsi="Times New Roman" w:cs="Times New Roman"/>
+          <w:sz w:val="12"/>
+          <w:szCs w:val="12"/>
+        </w:rPr>
+      </w:pPr>
+    </w:p>
+    <w:p>
+      <w:pPr>
+        <w:spacing w:after="250" w:line="240" w:lineRule="auto"/>
+        <w:contextualSpacing/>
+        <w:rPr>
+          <w:rFonts w:ascii="Times New Roman" w:hAnsi="Times New Roman" w:cs="Times New Roman"/>
+          <w:sz w:val="12"/>
+          <w:szCs w:val="12"/>
+        </w:rPr>
+      </w:pPr>
+    </w:p>
+    <w:p>
+      <w:pPr>
+        <w:spacing w:after="250" w:line="240" w:lineRule="auto"/>
+        <w:contextualSpacing/>
+        <w:rPr>
+          <w:rFonts w:ascii="Times New Roman" w:hAnsi="Times New Roman" w:cs="Times New Roman"/>
+          <w:sz w:val="12"/>
+          <w:szCs w:val="12"/>
           <w:lang w:val="ru-RU"/>
         </w:rPr>
       </w:pPr>
@@ -11725,6 +13034,7 @@
           <w:szCs w:val="12"/>
           <w:lang w:val="ru-RU"/>
         </w:rPr>
+        <w:lastRenderedPageBreak/>
         <w:t>5. Задача Лагранжа. Постановка задачи. Теорема существования.</w:t>
       </w:r>
     </w:p>
@@ -15505,7 +16815,6 @@
           <w:rFonts w:ascii="Times New Roman" w:hAnsi="Times New Roman" w:cs="Times New Roman"/>
           <w:sz w:val="12"/>
           <w:szCs w:val="12"/>
-          <w:lang w:val="ru-RU"/>
         </w:rPr>
       </w:pPr>
     </w:p>
@@ -15523,30 +16832,6 @@
     </w:p>
     <w:p>
       <w:pPr>
-        <w:spacing w:after="247" w:line="240" w:lineRule="auto"/>
-        <w:contextualSpacing/>
-        <w:rPr>
-          <w:rFonts w:ascii="Times New Roman" w:hAnsi="Times New Roman" w:cs="Times New Roman"/>
-          <w:sz w:val="12"/>
-          <w:szCs w:val="12"/>
-          <w:lang w:val="ru-RU"/>
-        </w:rPr>
-      </w:pPr>
-    </w:p>
-    <w:p>
-      <w:pPr>
-        <w:spacing w:after="247" w:line="240" w:lineRule="auto"/>
-        <w:contextualSpacing/>
-        <w:rPr>
-          <w:rFonts w:ascii="Times New Roman" w:hAnsi="Times New Roman" w:cs="Times New Roman"/>
-          <w:sz w:val="12"/>
-          <w:szCs w:val="12"/>
-          <w:lang w:val="ru-RU"/>
-        </w:rPr>
-      </w:pPr>
-    </w:p>
-    <w:p>
-      <w:pPr>
         <w:spacing w:after="0" w:line="240" w:lineRule="auto"/>
         <w:contextualSpacing/>
         <w:rPr>
@@ -15564,7 +16849,6 @@
           <w:szCs w:val="12"/>
           <w:lang w:val="ru-RU"/>
         </w:rPr>
-        <w:lastRenderedPageBreak/>
         <w:t>6. Задача с подвижными концами. Необходимое условие экстремума.</w:t>
       </w:r>
     </w:p>
@@ -23724,8 +25008,8 @@
     </w:p>
     <w:sectPr>
       <w:type w:val="continuous"/>
-      <w:pgSz w:w="11918" w:h="16826"/>
-      <w:pgMar w:top="227" w:right="567" w:bottom="482" w:left="284" w:header="720" w:footer="720" w:gutter="0"/>
+      <w:pgSz w:w="11900" w:h="16840"/>
+      <w:pgMar w:top="227" w:right="454" w:bottom="482" w:left="567" w:header="720" w:footer="720" w:gutter="0"/>
       <w:cols w:num="3" w:space="720"/>
       <w:docGrid w:linePitch="299"/>
     </w:sectPr>
